--- a/tree/tree总结.docx
+++ b/tree/tree总结.docx
@@ -89,7 +89,7 @@
         <w:adjustRightInd w:val="0"/>
         <w:jc w:val="left"/>
         <w:rPr>
-          <w:rFonts w:ascii="Times New Roman" w:eastAsia="新宋体" w:hAnsi="Times New Roman" w:cs="Times New Roman" w:hint="eastAsia"/>
+          <w:rFonts w:ascii="Times New Roman" w:eastAsia="新宋体" w:hAnsi="Times New Roman" w:cs="Times New Roman"/>
           <w:color w:val="808080"/>
           <w:kern w:val="0"/>
           <w:sz w:val="19"/>
@@ -196,8 +196,103 @@
         </w:rPr>
         <w:t>语言里面的东西</w:t>
       </w:r>
+    </w:p>
+    <w:p>
+      <w:pPr>
+        <w:autoSpaceDE w:val="0"/>
+        <w:autoSpaceDN w:val="0"/>
+        <w:adjustRightInd w:val="0"/>
+        <w:jc w:val="left"/>
+        <w:rPr>
+          <w:rFonts w:ascii="Times New Roman" w:eastAsia="新宋体" w:hAnsi="Times New Roman" w:cs="Times New Roman" w:hint="eastAsia"/>
+          <w:color w:val="000000" w:themeColor="text1"/>
+          <w:kern w:val="0"/>
+          <w:sz w:val="19"/>
+          <w:szCs w:val="19"/>
+        </w:rPr>
+      </w:pPr>
+      <w:r>
+        <w:rPr>
+          <w:rFonts w:ascii="Times New Roman" w:eastAsia="新宋体" w:hAnsi="Times New Roman" w:cs="Times New Roman"/>
+          <w:color w:val="000000" w:themeColor="text1"/>
+          <w:kern w:val="0"/>
+          <w:sz w:val="19"/>
+          <w:szCs w:val="19"/>
+        </w:rPr>
+        <w:t>Tree</w:t>
+      </w:r>
+      <w:r>
+        <w:rPr>
+          <w:rFonts w:ascii="Times New Roman" w:eastAsia="新宋体" w:hAnsi="Times New Roman" w:cs="Times New Roman" w:hint="eastAsia"/>
+          <w:color w:val="000000" w:themeColor="text1"/>
+          <w:kern w:val="0"/>
+          <w:sz w:val="19"/>
+          <w:szCs w:val="19"/>
+        </w:rPr>
+        <w:t>的广度优先，要用到</w:t>
+      </w:r>
+      <w:r>
+        <w:rPr>
+          <w:rFonts w:ascii="Times New Roman" w:eastAsia="新宋体" w:hAnsi="Times New Roman" w:cs="Times New Roman" w:hint="eastAsia"/>
+          <w:color w:val="000000" w:themeColor="text1"/>
+          <w:kern w:val="0"/>
+          <w:sz w:val="19"/>
+          <w:szCs w:val="19"/>
+        </w:rPr>
+        <w:t>q</w:t>
+      </w:r>
+      <w:r>
+        <w:rPr>
+          <w:rFonts w:ascii="Times New Roman" w:eastAsia="新宋体" w:hAnsi="Times New Roman" w:cs="Times New Roman"/>
+          <w:color w:val="000000" w:themeColor="text1"/>
+          <w:kern w:val="0"/>
+          <w:sz w:val="19"/>
+          <w:szCs w:val="19"/>
+        </w:rPr>
+        <w:t>ueue</w:t>
+      </w:r>
+      <w:r>
+        <w:rPr>
+          <w:rFonts w:ascii="Times New Roman" w:eastAsia="新宋体" w:hAnsi="Times New Roman" w:cs="Times New Roman" w:hint="eastAsia"/>
+          <w:color w:val="000000" w:themeColor="text1"/>
+          <w:kern w:val="0"/>
+          <w:sz w:val="19"/>
+          <w:szCs w:val="19"/>
+        </w:rPr>
+        <w:t>队列，详见</w:t>
+      </w:r>
+      <w:r>
+        <w:rPr>
+          <w:rFonts w:ascii="Times New Roman" w:eastAsia="新宋体" w:hAnsi="Times New Roman" w:cs="Times New Roman" w:hint="eastAsia"/>
+          <w:color w:val="000000" w:themeColor="text1"/>
+          <w:kern w:val="0"/>
+          <w:sz w:val="19"/>
+          <w:szCs w:val="19"/>
+        </w:rPr>
+        <w:t>10</w:t>
+      </w:r>
+      <w:r>
+        <w:rPr>
+          <w:rFonts w:ascii="Times New Roman" w:eastAsia="新宋体" w:hAnsi="Times New Roman" w:cs="Times New Roman" w:hint="eastAsia"/>
+          <w:color w:val="000000" w:themeColor="text1"/>
+          <w:kern w:val="0"/>
+          <w:sz w:val="19"/>
+          <w:szCs w:val="19"/>
+        </w:rPr>
+        <w:t>2</w:t>
+      </w:r>
       <w:bookmarkStart w:id="0" w:name="_GoBack"/>
       <w:bookmarkEnd w:id="0"/>
+      <w:r>
+        <w:rPr>
+          <w:rFonts w:ascii="Times New Roman" w:eastAsia="新宋体" w:hAnsi="Times New Roman" w:cs="Times New Roman" w:hint="eastAsia"/>
+          <w:color w:val="000000" w:themeColor="text1"/>
+          <w:kern w:val="0"/>
+          <w:sz w:val="19"/>
+          <w:szCs w:val="19"/>
+        </w:rPr>
+        <w:t>题</w:t>
+      </w:r>
     </w:p>
     <w:p>
       <w:pPr>
@@ -2437,21 +2532,9 @@
           <w:sz w:val="19"/>
           <w:szCs w:val="19"/>
         </w:rPr>
-        <w:t xml:space="preserve"> == -1 || </w:t>
-      </w:r>
-      <w:proofErr w:type="gramStart"/>
-      <w:r>
-        <w:rPr>
-          <w:rFonts w:ascii="Times New Roman" w:eastAsia="新宋体" w:hAnsi="Times New Roman" w:cs="Times New Roman"/>
-          <w:color w:val="000000"/>
-          <w:kern w:val="0"/>
-          <w:sz w:val="19"/>
-          <w:szCs w:val="19"/>
-        </w:rPr>
-        <w:t>abs(</w:t>
-      </w:r>
-      <w:proofErr w:type="spellStart"/>
-      <w:proofErr w:type="gramEnd"/>
+        <w:t xml:space="preserve"> == -1 || abs(</w:t>
+      </w:r>
+      <w:proofErr w:type="spellStart"/>
       <w:r>
         <w:rPr>
           <w:rFonts w:ascii="Times New Roman" w:eastAsia="新宋体" w:hAnsi="Times New Roman" w:cs="Times New Roman"/>
@@ -2910,6 +2993,7 @@
           <w:sz w:val="19"/>
           <w:szCs w:val="19"/>
         </w:rPr>
+        <w:lastRenderedPageBreak/>
         <w:tab/>
       </w:r>
       <w:r>
@@ -2955,7 +3039,6 @@
           <w:sz w:val="19"/>
           <w:szCs w:val="19"/>
         </w:rPr>
-        <w:lastRenderedPageBreak/>
         <w:tab/>
       </w:r>
       <w:r>
